--- a/php/php的下载和安装和配置/php及php-fpm配置/php-fpm 启动参数及重要配置详解.docx
+++ b/php/php的下载和安装和配置/php及php-fpm配置/php-fpm 启动参数及重要配置详解.docx
@@ -182,814 +182,10 @@
           <w:sz w:val="32"/>
           <w:szCs w:val="32"/>
         </w:rPr>
-        <w:t>一，php-fpm的启动参数</w:t>
+        <w:t>一，</w:t>
       </w:r>
-    </w:p>
-    <w:tbl>
-      <w:tblPr>
-        <w:tblW w:w="17112" w:type="dxa"/>
-        <w:tblBorders>
-          <w:top w:val="single" w:sz="6" w:space="0" w:color="DFDFDF"/>
-          <w:left w:val="single" w:sz="6" w:space="0" w:color="DFDFDF"/>
-          <w:bottom w:val="single" w:sz="6" w:space="0" w:color="DFDFDF"/>
-          <w:right w:val="single" w:sz="6" w:space="0" w:color="DFDFDF"/>
-        </w:tblBorders>
-        <w:tblCellMar>
-          <w:left w:w="0" w:type="dxa"/>
-          <w:right w:w="0" w:type="dxa"/>
-        </w:tblCellMar>
-        <w:tblLook w:val="04A0" w:firstRow="1" w:lastRow="0" w:firstColumn="1" w:lastColumn="0" w:noHBand="0" w:noVBand="1"/>
-      </w:tblPr>
-      <w:tblGrid>
-        <w:gridCol w:w="1140"/>
-        <w:gridCol w:w="15972"/>
-      </w:tblGrid>
-      <w:tr>
-        <w:tc>
-          <w:tcPr>
-            <w:tcW w:w="0" w:type="auto"/>
-            <w:tcBorders>
-              <w:top w:val="single" w:sz="6" w:space="0" w:color="C0C0C0"/>
-              <w:left w:val="single" w:sz="6" w:space="0" w:color="C0C0C0"/>
-              <w:bottom w:val="single" w:sz="6" w:space="0" w:color="C0C0C0"/>
-              <w:right w:val="single" w:sz="6" w:space="0" w:color="C0C0C0"/>
-            </w:tcBorders>
-            <w:tcMar>
-              <w:top w:w="120" w:type="dxa"/>
-              <w:left w:w="210" w:type="dxa"/>
-              <w:bottom w:w="120" w:type="dxa"/>
-              <w:right w:w="210" w:type="dxa"/>
-            </w:tcMar>
-            <w:vAlign w:val="center"/>
-            <w:hideMark/>
-          </w:tcPr>
-          <w:p>
-            <w:pPr>
-              <w:widowControl/>
-              <w:jc w:val="left"/>
-              <w:rPr>
-                <w:rFonts w:ascii="Verdana" w:eastAsia="宋体" w:hAnsi="Verdana" w:cs="宋体"/>
-                <w:color w:val="00B050"/>
-                <w:kern w:val="0"/>
-                <w:sz w:val="18"/>
-                <w:szCs w:val="18"/>
-              </w:rPr>
-            </w:pPr>
-            <w:r>
-              <w:rPr>
-                <w:rFonts w:ascii="Verdana" w:eastAsia="宋体" w:hAnsi="Verdana" w:cs="宋体"/>
-                <w:color w:val="00B050"/>
-                <w:kern w:val="0"/>
-                <w:sz w:val="18"/>
-                <w:szCs w:val="18"/>
-              </w:rPr>
-              <w:t>1</w:t>
-            </w:r>
-          </w:p>
-          <w:p>
-            <w:pPr>
-              <w:widowControl/>
-              <w:jc w:val="left"/>
-              <w:rPr>
-                <w:rFonts w:ascii="Verdana" w:eastAsia="宋体" w:hAnsi="Verdana" w:cs="宋体"/>
-                <w:color w:val="00B050"/>
-                <w:kern w:val="0"/>
-                <w:sz w:val="18"/>
-                <w:szCs w:val="18"/>
-              </w:rPr>
-            </w:pPr>
-            <w:r>
-              <w:rPr>
-                <w:rFonts w:ascii="Verdana" w:eastAsia="宋体" w:hAnsi="Verdana" w:cs="宋体"/>
-                <w:color w:val="00B050"/>
-                <w:kern w:val="0"/>
-                <w:sz w:val="18"/>
-                <w:szCs w:val="18"/>
-              </w:rPr>
-              <w:t>2</w:t>
-            </w:r>
-          </w:p>
-          <w:p>
-            <w:pPr>
-              <w:widowControl/>
-              <w:jc w:val="left"/>
-              <w:rPr>
-                <w:rFonts w:ascii="Verdana" w:eastAsia="宋体" w:hAnsi="Verdana" w:cs="宋体"/>
-                <w:color w:val="00B050"/>
-                <w:kern w:val="0"/>
-                <w:sz w:val="18"/>
-                <w:szCs w:val="18"/>
-              </w:rPr>
-            </w:pPr>
-            <w:r>
-              <w:rPr>
-                <w:rFonts w:ascii="Verdana" w:eastAsia="宋体" w:hAnsi="Verdana" w:cs="宋体"/>
-                <w:color w:val="00B050"/>
-                <w:kern w:val="0"/>
-                <w:sz w:val="18"/>
-                <w:szCs w:val="18"/>
-              </w:rPr>
-              <w:t>3</w:t>
-            </w:r>
-          </w:p>
-          <w:p>
-            <w:pPr>
-              <w:widowControl/>
-              <w:jc w:val="left"/>
-              <w:rPr>
-                <w:rFonts w:ascii="Verdana" w:eastAsia="宋体" w:hAnsi="Verdana" w:cs="宋体"/>
-                <w:color w:val="00B050"/>
-                <w:kern w:val="0"/>
-                <w:sz w:val="18"/>
-                <w:szCs w:val="18"/>
-              </w:rPr>
-            </w:pPr>
-            <w:r>
-              <w:rPr>
-                <w:rFonts w:ascii="Verdana" w:eastAsia="宋体" w:hAnsi="Verdana" w:cs="宋体"/>
-                <w:color w:val="00B050"/>
-                <w:kern w:val="0"/>
-                <w:sz w:val="18"/>
-                <w:szCs w:val="18"/>
-              </w:rPr>
-              <w:t>4</w:t>
-            </w:r>
-          </w:p>
-          <w:p>
-            <w:pPr>
-              <w:widowControl/>
-              <w:jc w:val="left"/>
-              <w:rPr>
-                <w:rFonts w:ascii="Verdana" w:eastAsia="宋体" w:hAnsi="Verdana" w:cs="宋体"/>
-                <w:color w:val="00B050"/>
-                <w:kern w:val="0"/>
-                <w:sz w:val="18"/>
-                <w:szCs w:val="18"/>
-              </w:rPr>
-            </w:pPr>
-            <w:r>
-              <w:rPr>
-                <w:rFonts w:ascii="Verdana" w:eastAsia="宋体" w:hAnsi="Verdana" w:cs="宋体"/>
-                <w:color w:val="00B050"/>
-                <w:kern w:val="0"/>
-                <w:sz w:val="18"/>
-                <w:szCs w:val="18"/>
-              </w:rPr>
-              <w:t>5</w:t>
-            </w:r>
-          </w:p>
-          <w:p>
-            <w:pPr>
-              <w:widowControl/>
-              <w:jc w:val="left"/>
-              <w:rPr>
-                <w:rFonts w:ascii="Verdana" w:eastAsia="宋体" w:hAnsi="Verdana" w:cs="宋体"/>
-                <w:color w:val="00B050"/>
-                <w:kern w:val="0"/>
-                <w:sz w:val="18"/>
-                <w:szCs w:val="18"/>
-              </w:rPr>
-            </w:pPr>
-            <w:r>
-              <w:rPr>
-                <w:rFonts w:ascii="Verdana" w:eastAsia="宋体" w:hAnsi="Verdana" w:cs="宋体"/>
-                <w:color w:val="00B050"/>
-                <w:kern w:val="0"/>
-                <w:sz w:val="18"/>
-                <w:szCs w:val="18"/>
-              </w:rPr>
-              <w:t>6</w:t>
-            </w:r>
-          </w:p>
-          <w:p>
-            <w:pPr>
-              <w:widowControl/>
-              <w:jc w:val="left"/>
-              <w:rPr>
-                <w:rFonts w:ascii="Verdana" w:eastAsia="宋体" w:hAnsi="Verdana" w:cs="宋体"/>
-                <w:color w:val="00B050"/>
-                <w:kern w:val="0"/>
-                <w:sz w:val="18"/>
-                <w:szCs w:val="18"/>
-              </w:rPr>
-            </w:pPr>
-            <w:r>
-              <w:rPr>
-                <w:rFonts w:ascii="Verdana" w:eastAsia="宋体" w:hAnsi="Verdana" w:cs="宋体"/>
-                <w:color w:val="00B050"/>
-                <w:kern w:val="0"/>
-                <w:sz w:val="18"/>
-                <w:szCs w:val="18"/>
-              </w:rPr>
-              <w:t>7</w:t>
-            </w:r>
-          </w:p>
-          <w:p>
-            <w:pPr>
-              <w:widowControl/>
-              <w:jc w:val="left"/>
-              <w:rPr>
-                <w:rFonts w:ascii="Verdana" w:eastAsia="宋体" w:hAnsi="Verdana" w:cs="宋体"/>
-                <w:color w:val="00B050"/>
-                <w:kern w:val="0"/>
-                <w:sz w:val="18"/>
-                <w:szCs w:val="18"/>
-              </w:rPr>
-            </w:pPr>
-            <w:r>
-              <w:rPr>
-                <w:rFonts w:ascii="Verdana" w:eastAsia="宋体" w:hAnsi="Verdana" w:cs="宋体"/>
-                <w:color w:val="00B050"/>
-                <w:kern w:val="0"/>
-                <w:sz w:val="18"/>
-                <w:szCs w:val="18"/>
-              </w:rPr>
-              <w:t>8</w:t>
-            </w:r>
-          </w:p>
-          <w:p>
-            <w:pPr>
-              <w:widowControl/>
-              <w:jc w:val="left"/>
-              <w:rPr>
-                <w:rFonts w:ascii="Verdana" w:eastAsia="宋体" w:hAnsi="Verdana" w:cs="宋体"/>
-                <w:color w:val="00B050"/>
-                <w:kern w:val="0"/>
-                <w:sz w:val="18"/>
-                <w:szCs w:val="18"/>
-              </w:rPr>
-            </w:pPr>
-            <w:r>
-              <w:rPr>
-                <w:rFonts w:ascii="Verdana" w:eastAsia="宋体" w:hAnsi="Verdana" w:cs="宋体"/>
-                <w:color w:val="00B050"/>
-                <w:kern w:val="0"/>
-                <w:sz w:val="18"/>
-                <w:szCs w:val="18"/>
-              </w:rPr>
-              <w:t>9</w:t>
-            </w:r>
-          </w:p>
-          <w:p>
-            <w:pPr>
-              <w:widowControl/>
-              <w:jc w:val="left"/>
-              <w:rPr>
-                <w:rFonts w:ascii="Verdana" w:eastAsia="宋体" w:hAnsi="Verdana" w:cs="宋体"/>
-                <w:color w:val="00B050"/>
-                <w:kern w:val="0"/>
-                <w:sz w:val="18"/>
-                <w:szCs w:val="18"/>
-              </w:rPr>
-            </w:pPr>
-            <w:r>
-              <w:rPr>
-                <w:rFonts w:ascii="Verdana" w:eastAsia="宋体" w:hAnsi="Verdana" w:cs="宋体"/>
-                <w:color w:val="00B050"/>
-                <w:kern w:val="0"/>
-                <w:sz w:val="18"/>
-                <w:szCs w:val="18"/>
-              </w:rPr>
-              <w:t>10</w:t>
-            </w:r>
-          </w:p>
-          <w:p>
-            <w:pPr>
-              <w:widowControl/>
-              <w:jc w:val="left"/>
-              <w:rPr>
-                <w:rFonts w:ascii="Verdana" w:eastAsia="宋体" w:hAnsi="Verdana" w:cs="宋体"/>
-                <w:color w:val="00B050"/>
-                <w:kern w:val="0"/>
-                <w:sz w:val="18"/>
-                <w:szCs w:val="18"/>
-              </w:rPr>
-            </w:pPr>
-            <w:r>
-              <w:rPr>
-                <w:rFonts w:ascii="Verdana" w:eastAsia="宋体" w:hAnsi="Verdana" w:cs="宋体"/>
-                <w:color w:val="00B050"/>
-                <w:kern w:val="0"/>
-                <w:sz w:val="18"/>
-                <w:szCs w:val="18"/>
-              </w:rPr>
-              <w:t>11</w:t>
-            </w:r>
-          </w:p>
-          <w:p>
-            <w:pPr>
-              <w:widowControl/>
-              <w:jc w:val="left"/>
-              <w:rPr>
-                <w:rFonts w:ascii="Verdana" w:eastAsia="宋体" w:hAnsi="Verdana" w:cs="宋体"/>
-                <w:color w:val="00B050"/>
-                <w:kern w:val="0"/>
-                <w:sz w:val="18"/>
-                <w:szCs w:val="18"/>
-              </w:rPr>
-            </w:pPr>
-            <w:r>
-              <w:rPr>
-                <w:rFonts w:ascii="Verdana" w:eastAsia="宋体" w:hAnsi="Verdana" w:cs="宋体"/>
-                <w:color w:val="00B050"/>
-                <w:kern w:val="0"/>
-                <w:sz w:val="18"/>
-                <w:szCs w:val="18"/>
-              </w:rPr>
-              <w:t>12</w:t>
-            </w:r>
-          </w:p>
-          <w:p>
-            <w:pPr>
-              <w:widowControl/>
-              <w:jc w:val="left"/>
-              <w:rPr>
-                <w:rFonts w:ascii="Verdana" w:eastAsia="宋体" w:hAnsi="Verdana" w:cs="宋体"/>
-                <w:color w:val="00B050"/>
-                <w:kern w:val="0"/>
-                <w:sz w:val="18"/>
-                <w:szCs w:val="18"/>
-              </w:rPr>
-            </w:pPr>
-            <w:r>
-              <w:rPr>
-                <w:rFonts w:ascii="Verdana" w:eastAsia="宋体" w:hAnsi="Verdana" w:cs="宋体"/>
-                <w:color w:val="00B050"/>
-                <w:kern w:val="0"/>
-                <w:sz w:val="18"/>
-                <w:szCs w:val="18"/>
-              </w:rPr>
-              <w:t>13</w:t>
-            </w:r>
-          </w:p>
-        </w:tc>
-        <w:tc>
-          <w:tcPr>
-            <w:tcW w:w="0" w:type="auto"/>
-            <w:tcBorders>
-              <w:top w:val="single" w:sz="6" w:space="0" w:color="C0C0C0"/>
-              <w:left w:val="single" w:sz="6" w:space="0" w:color="C0C0C0"/>
-              <w:bottom w:val="single" w:sz="6" w:space="0" w:color="C0C0C0"/>
-              <w:right w:val="single" w:sz="6" w:space="0" w:color="C0C0C0"/>
-            </w:tcBorders>
-            <w:tcMar>
-              <w:top w:w="120" w:type="dxa"/>
-              <w:left w:w="210" w:type="dxa"/>
-              <w:bottom w:w="120" w:type="dxa"/>
-              <w:right w:w="210" w:type="dxa"/>
-            </w:tcMar>
-            <w:vAlign w:val="center"/>
-            <w:hideMark/>
-          </w:tcPr>
-          <w:p>
-            <w:pPr>
-              <w:widowControl/>
-              <w:jc w:val="left"/>
-              <w:rPr>
-                <w:rFonts w:ascii="Verdana" w:eastAsia="宋体" w:hAnsi="Verdana" w:cs="宋体"/>
-                <w:color w:val="00B050"/>
-                <w:kern w:val="0"/>
-                <w:sz w:val="18"/>
-                <w:szCs w:val="18"/>
-              </w:rPr>
-            </w:pPr>
-            <w:r>
-              <w:rPr>
-                <w:rFonts w:ascii="Verdana" w:eastAsia="宋体" w:hAnsi="Verdana" w:cs="宋体"/>
-                <w:color w:val="00B050"/>
-                <w:kern w:val="0"/>
-                <w:sz w:val="18"/>
-                <w:szCs w:val="18"/>
-              </w:rPr>
-              <w:t>#</w:t>
-            </w:r>
-            <w:r>
-              <w:rPr>
-                <w:rFonts w:ascii="Verdana" w:eastAsia="宋体" w:hAnsi="Verdana" w:cs="宋体"/>
-                <w:color w:val="00B050"/>
-                <w:kern w:val="0"/>
-                <w:sz w:val="18"/>
-                <w:szCs w:val="18"/>
-              </w:rPr>
-              <w:t>测试</w:t>
-            </w:r>
-            <w:r>
-              <w:rPr>
-                <w:rFonts w:ascii="Verdana" w:eastAsia="宋体" w:hAnsi="Verdana" w:cs="宋体"/>
-                <w:color w:val="00B050"/>
-                <w:kern w:val="0"/>
-                <w:sz w:val="18"/>
-                <w:szCs w:val="18"/>
-              </w:rPr>
-              <w:t>php-fpm</w:t>
-            </w:r>
-            <w:r>
-              <w:rPr>
-                <w:rFonts w:ascii="Verdana" w:eastAsia="宋体" w:hAnsi="Verdana" w:cs="宋体"/>
-                <w:color w:val="00B050"/>
-                <w:kern w:val="0"/>
-                <w:sz w:val="18"/>
-                <w:szCs w:val="18"/>
-              </w:rPr>
-              <w:t>配置</w:t>
-            </w:r>
-          </w:p>
-          <w:p>
-            <w:pPr>
-              <w:widowControl/>
-              <w:jc w:val="left"/>
-              <w:rPr>
-                <w:rFonts w:ascii="Verdana" w:eastAsia="宋体" w:hAnsi="Verdana" w:cs="宋体"/>
-                <w:color w:val="0D0D0D" w:themeColor="text1" w:themeTint="F2"/>
-                <w:kern w:val="0"/>
-                <w:sz w:val="18"/>
-                <w:szCs w:val="18"/>
-              </w:rPr>
-            </w:pPr>
-            <w:r>
-              <w:rPr>
-                <w:rFonts w:ascii="Verdana" w:eastAsia="宋体" w:hAnsi="Verdana" w:cs="宋体"/>
-                <w:color w:val="0D0D0D" w:themeColor="text1" w:themeTint="F2"/>
-                <w:kern w:val="0"/>
-                <w:sz w:val="18"/>
-                <w:szCs w:val="18"/>
-              </w:rPr>
-              <w:t>/usr/local/php/sbin/php-fpm </w:t>
-            </w:r>
-            <w:r>
-              <w:rPr>
-                <w:rFonts w:ascii="Verdana" w:eastAsia="宋体" w:hAnsi="Verdana" w:cs="宋体"/>
-                <w:color w:val="0D0D0D" w:themeColor="text1" w:themeTint="F2"/>
-                <w:kern w:val="0"/>
-                <w:sz w:val="18"/>
-                <w:szCs w:val="18"/>
-              </w:rPr>
-              <w:t>–</w:t>
-            </w:r>
-            <w:r>
-              <w:rPr>
-                <w:rFonts w:ascii="Verdana" w:eastAsia="宋体" w:hAnsi="Verdana" w:cs="宋体"/>
-                <w:color w:val="0D0D0D" w:themeColor="text1" w:themeTint="F2"/>
-                <w:kern w:val="0"/>
-                <w:sz w:val="18"/>
-                <w:szCs w:val="18"/>
-              </w:rPr>
-              <w:t>t</w:t>
-            </w:r>
-            <w:r>
-              <w:rPr>
-                <w:rFonts w:ascii="Verdana" w:eastAsia="宋体" w:hAnsi="Verdana" w:cs="宋体"/>
-                <w:color w:val="0D0D0D" w:themeColor="text1" w:themeTint="F2"/>
-                <w:kern w:val="0"/>
-                <w:sz w:val="18"/>
-                <w:szCs w:val="18"/>
-              </w:rPr>
-              <w:t xml:space="preserve">     </w:t>
-            </w:r>
-            <w:r>
-              <w:rPr>
-                <w:rFonts w:ascii="Verdana" w:eastAsia="宋体" w:hAnsi="Verdana" w:cs="宋体"/>
-                <w:b/>
-                <w:color w:val="C00000"/>
-                <w:kern w:val="0"/>
-                <w:sz w:val="18"/>
-                <w:szCs w:val="18"/>
-              </w:rPr>
-              <w:t>【测试语法参数是否正确】</w:t>
-            </w:r>
-          </w:p>
-          <w:p>
-            <w:pPr>
-              <w:widowControl/>
-              <w:jc w:val="left"/>
-              <w:rPr>
-                <w:rFonts w:ascii="Verdana" w:eastAsia="宋体" w:hAnsi="Verdana" w:cs="宋体"/>
-                <w:color w:val="0D0D0D" w:themeColor="text1" w:themeTint="F2"/>
-                <w:kern w:val="0"/>
-                <w:sz w:val="18"/>
-                <w:szCs w:val="18"/>
-              </w:rPr>
-            </w:pPr>
-            <w:r>
-              <w:rPr>
-                <w:rFonts w:ascii="Verdana" w:eastAsia="宋体" w:hAnsi="Verdana" w:cs="宋体"/>
-                <w:color w:val="0D0D0D" w:themeColor="text1" w:themeTint="F2"/>
-                <w:kern w:val="0"/>
-                <w:sz w:val="18"/>
-                <w:szCs w:val="18"/>
-              </w:rPr>
-              <w:t>/usr/local/php/sbin/php-fpm -c /usr/local/php/etc/php.ini -y /usr/local/php/etc/php-fpm.conf -t</w:t>
-            </w:r>
-          </w:p>
-          <w:p>
-            <w:pPr>
-              <w:widowControl/>
-              <w:jc w:val="left"/>
-              <w:rPr>
-                <w:rFonts w:ascii="Verdana" w:eastAsia="宋体" w:hAnsi="Verdana" w:cs="宋体"/>
-                <w:color w:val="00B050"/>
-                <w:kern w:val="0"/>
-                <w:sz w:val="18"/>
-                <w:szCs w:val="18"/>
-              </w:rPr>
-            </w:pPr>
-            <w:r>
-              <w:rPr>
-                <w:rFonts w:ascii="Verdana" w:eastAsia="宋体" w:hAnsi="Verdana" w:cs="宋体"/>
-                <w:color w:val="00B050"/>
-                <w:kern w:val="0"/>
-                <w:sz w:val="18"/>
-                <w:szCs w:val="18"/>
-              </w:rPr>
-              <w:t> </w:t>
-            </w:r>
-          </w:p>
-          <w:p>
-            <w:pPr>
-              <w:widowControl/>
-              <w:jc w:val="left"/>
-              <w:rPr>
-                <w:rFonts w:ascii="Verdana" w:eastAsia="宋体" w:hAnsi="Verdana" w:cs="宋体"/>
-                <w:color w:val="00B050"/>
-                <w:kern w:val="0"/>
-                <w:sz w:val="18"/>
-                <w:szCs w:val="18"/>
-              </w:rPr>
-            </w:pPr>
-            <w:r>
-              <w:rPr>
-                <w:rFonts w:ascii="Verdana" w:eastAsia="宋体" w:hAnsi="Verdana" w:cs="宋体"/>
-                <w:color w:val="00B050"/>
-                <w:kern w:val="0"/>
-                <w:sz w:val="18"/>
-                <w:szCs w:val="18"/>
-              </w:rPr>
-              <w:t>#</w:t>
-            </w:r>
-            <w:r>
-              <w:rPr>
-                <w:rFonts w:ascii="Verdana" w:eastAsia="宋体" w:hAnsi="Verdana" w:cs="宋体"/>
-                <w:color w:val="00B050"/>
-                <w:kern w:val="0"/>
-                <w:sz w:val="18"/>
-                <w:szCs w:val="18"/>
-              </w:rPr>
-              <w:t>启动</w:t>
-            </w:r>
-            <w:r>
-              <w:rPr>
-                <w:rFonts w:ascii="Verdana" w:eastAsia="宋体" w:hAnsi="Verdana" w:cs="宋体"/>
-                <w:color w:val="00B050"/>
-                <w:kern w:val="0"/>
-                <w:sz w:val="18"/>
-                <w:szCs w:val="18"/>
-              </w:rPr>
-              <w:t>php-fpm</w:t>
-            </w:r>
-          </w:p>
-          <w:p>
-            <w:pPr>
-              <w:widowControl/>
-              <w:jc w:val="left"/>
-              <w:rPr>
-                <w:rFonts w:ascii="Verdana" w:eastAsia="宋体" w:hAnsi="Verdana" w:cs="宋体"/>
-                <w:color w:val="0D0D0D" w:themeColor="text1" w:themeTint="F2"/>
-                <w:kern w:val="0"/>
-                <w:sz w:val="18"/>
-                <w:szCs w:val="18"/>
-              </w:rPr>
-            </w:pPr>
-            <w:r>
-              <w:rPr>
-                <w:rFonts w:ascii="Verdana" w:eastAsia="宋体" w:hAnsi="Verdana" w:cs="宋体"/>
-                <w:color w:val="0D0D0D" w:themeColor="text1" w:themeTint="F2"/>
-                <w:kern w:val="0"/>
-                <w:sz w:val="18"/>
-                <w:szCs w:val="18"/>
-              </w:rPr>
-              <w:t>/usr/local/php/sbin/php-fpm</w:t>
-            </w:r>
-          </w:p>
-          <w:p>
-            <w:pPr>
-              <w:widowControl/>
-              <w:jc w:val="left"/>
-              <w:rPr>
-                <w:rFonts w:ascii="Verdana" w:eastAsia="宋体" w:hAnsi="Verdana" w:cs="宋体"/>
-                <w:color w:val="0D0D0D" w:themeColor="text1" w:themeTint="F2"/>
-                <w:kern w:val="0"/>
-                <w:sz w:val="18"/>
-                <w:szCs w:val="18"/>
-              </w:rPr>
-            </w:pPr>
-            <w:r>
-              <w:rPr>
-                <w:rFonts w:ascii="Verdana" w:eastAsia="宋体" w:hAnsi="Verdana" w:cs="宋体"/>
-                <w:color w:val="0D0D0D" w:themeColor="text1" w:themeTint="F2"/>
-                <w:kern w:val="0"/>
-                <w:sz w:val="18"/>
-                <w:szCs w:val="18"/>
-              </w:rPr>
-              <w:t>/usr/local/php/sbin/php-fpm -c /usr/local/php/etc/php.ini -y /usr/local/php/etc/php-fpm.conf</w:t>
-            </w:r>
-          </w:p>
-          <w:p>
-            <w:pPr>
-              <w:widowControl/>
-              <w:jc w:val="left"/>
-              <w:rPr>
-                <w:rFonts w:ascii="Verdana" w:eastAsia="宋体" w:hAnsi="Verdana" w:cs="宋体"/>
-                <w:color w:val="00B050"/>
-                <w:kern w:val="0"/>
-                <w:sz w:val="18"/>
-                <w:szCs w:val="18"/>
-              </w:rPr>
-            </w:pPr>
-            <w:r>
-              <w:rPr>
-                <w:rFonts w:ascii="Verdana" w:eastAsia="宋体" w:hAnsi="Verdana" w:cs="宋体"/>
-                <w:color w:val="00B050"/>
-                <w:kern w:val="0"/>
-                <w:sz w:val="18"/>
-                <w:szCs w:val="18"/>
-              </w:rPr>
-              <w:t> </w:t>
-            </w:r>
-          </w:p>
-          <w:p>
-            <w:pPr>
-              <w:widowControl/>
-              <w:jc w:val="left"/>
-              <w:rPr>
-                <w:rFonts w:ascii="Verdana" w:eastAsia="宋体" w:hAnsi="Verdana" w:cs="宋体"/>
-                <w:color w:val="00B050"/>
-                <w:kern w:val="0"/>
-                <w:sz w:val="18"/>
-                <w:szCs w:val="18"/>
-              </w:rPr>
-            </w:pPr>
-            <w:r>
-              <w:rPr>
-                <w:rFonts w:ascii="Verdana" w:eastAsia="宋体" w:hAnsi="Verdana" w:cs="宋体"/>
-                <w:color w:val="00B050"/>
-                <w:kern w:val="0"/>
-                <w:sz w:val="18"/>
-                <w:szCs w:val="18"/>
-              </w:rPr>
-              <w:t>#</w:t>
-            </w:r>
-            <w:r>
-              <w:rPr>
-                <w:rFonts w:ascii="Verdana" w:eastAsia="宋体" w:hAnsi="Verdana" w:cs="宋体"/>
-                <w:color w:val="00B050"/>
-                <w:kern w:val="0"/>
-                <w:sz w:val="18"/>
-                <w:szCs w:val="18"/>
-              </w:rPr>
-              <w:t>关闭</w:t>
-            </w:r>
-            <w:r>
-              <w:rPr>
-                <w:rFonts w:ascii="Verdana" w:eastAsia="宋体" w:hAnsi="Verdana" w:cs="宋体"/>
-                <w:color w:val="00B050"/>
-                <w:kern w:val="0"/>
-                <w:sz w:val="18"/>
-                <w:szCs w:val="18"/>
-              </w:rPr>
-              <w:t>php-fpm</w:t>
-            </w:r>
-          </w:p>
-          <w:p>
-            <w:pPr>
-              <w:widowControl/>
-              <w:jc w:val="left"/>
-              <w:rPr>
-                <w:rFonts w:ascii="Verdana" w:eastAsia="宋体" w:hAnsi="Verdana" w:cs="宋体"/>
-                <w:color w:val="0D0D0D" w:themeColor="text1" w:themeTint="F2"/>
-                <w:kern w:val="0"/>
-                <w:sz w:val="18"/>
-                <w:szCs w:val="18"/>
-              </w:rPr>
-            </w:pPr>
-            <w:r>
-              <w:rPr>
-                <w:rFonts w:ascii="Verdana" w:eastAsia="宋体" w:hAnsi="Verdana" w:cs="宋体"/>
-                <w:color w:val="0D0D0D" w:themeColor="text1" w:themeTint="F2"/>
-                <w:kern w:val="0"/>
-                <w:sz w:val="18"/>
-                <w:szCs w:val="18"/>
-              </w:rPr>
-              <w:t>kill -INT `cat /usr/local/php/var/run/php-fpm.pid`</w:t>
-            </w:r>
-          </w:p>
-          <w:p>
-            <w:pPr>
-              <w:widowControl/>
-              <w:jc w:val="left"/>
-              <w:rPr>
-                <w:rFonts w:ascii="Verdana" w:eastAsia="宋体" w:hAnsi="Verdana" w:cs="宋体"/>
-                <w:color w:val="00B050"/>
-                <w:kern w:val="0"/>
-                <w:sz w:val="18"/>
-                <w:szCs w:val="18"/>
-              </w:rPr>
-            </w:pPr>
-            <w:r>
-              <w:rPr>
-                <w:rFonts w:ascii="Verdana" w:eastAsia="宋体" w:hAnsi="Verdana" w:cs="宋体"/>
-                <w:color w:val="00B050"/>
-                <w:kern w:val="0"/>
-                <w:sz w:val="18"/>
-                <w:szCs w:val="18"/>
-              </w:rPr>
-              <w:t> </w:t>
-            </w:r>
-          </w:p>
-          <w:p>
-            <w:pPr>
-              <w:widowControl/>
-              <w:jc w:val="left"/>
-              <w:rPr>
-                <w:rFonts w:ascii="Verdana" w:eastAsia="宋体" w:hAnsi="Verdana" w:cs="宋体"/>
-                <w:color w:val="00B050"/>
-                <w:kern w:val="0"/>
-                <w:sz w:val="18"/>
-                <w:szCs w:val="18"/>
-              </w:rPr>
-            </w:pPr>
-            <w:r>
-              <w:rPr>
-                <w:rFonts w:ascii="Verdana" w:eastAsia="宋体" w:hAnsi="Verdana" w:cs="宋体"/>
-                <w:color w:val="00B050"/>
-                <w:kern w:val="0"/>
-                <w:sz w:val="18"/>
-                <w:szCs w:val="18"/>
-              </w:rPr>
-              <w:t>#</w:t>
-            </w:r>
-            <w:r>
-              <w:rPr>
-                <w:rFonts w:ascii="Verdana" w:eastAsia="宋体" w:hAnsi="Verdana" w:cs="宋体"/>
-                <w:color w:val="00B050"/>
-                <w:kern w:val="0"/>
-                <w:sz w:val="18"/>
-                <w:szCs w:val="18"/>
-              </w:rPr>
-              <w:t>重启</w:t>
-            </w:r>
-            <w:r>
-              <w:rPr>
-                <w:rFonts w:ascii="Verdana" w:eastAsia="宋体" w:hAnsi="Verdana" w:cs="宋体"/>
-                <w:color w:val="00B050"/>
-                <w:kern w:val="0"/>
-                <w:sz w:val="18"/>
-                <w:szCs w:val="18"/>
-              </w:rPr>
-              <w:t>php-fpm</w:t>
-            </w:r>
-          </w:p>
-          <w:p>
-            <w:pPr>
-              <w:widowControl/>
-              <w:jc w:val="left"/>
-              <w:rPr>
-                <w:rFonts w:ascii="Verdana" w:eastAsia="宋体" w:hAnsi="Verdana" w:cs="宋体"/>
-                <w:color w:val="00B050"/>
-                <w:kern w:val="0"/>
-                <w:sz w:val="18"/>
-                <w:szCs w:val="18"/>
-              </w:rPr>
-            </w:pPr>
-            <w:r>
-              <w:rPr>
-                <w:rFonts w:ascii="Verdana" w:eastAsia="宋体" w:hAnsi="Verdana" w:cs="宋体"/>
-                <w:color w:val="0D0D0D" w:themeColor="text1" w:themeTint="F2"/>
-                <w:kern w:val="0"/>
-                <w:sz w:val="18"/>
-                <w:szCs w:val="18"/>
-              </w:rPr>
-              <w:t>kill -USR2 `cat /usr/local/php/var/run/php-fpm.pid`</w:t>
-            </w:r>
-          </w:p>
-        </w:tc>
-      </w:tr>
-    </w:tbl>
-    <w:p>
-      <w:pPr>
-        <w:widowControl/>
-        <w:shd w:val="clear" w:color="auto" w:fill="FFFFFF"/>
-        <w:jc w:val="left"/>
-        <w:outlineLvl w:val="1"/>
-        <w:rPr>
-          <w:rFonts w:ascii="微软雅黑" w:eastAsia="微软雅黑" w:hAnsi="微软雅黑" w:cs="宋体"/>
-          <w:b/>
-          <w:bCs/>
-          <w:color w:val="000000"/>
-          <w:kern w:val="0"/>
-          <w:sz w:val="32"/>
-          <w:szCs w:val="32"/>
-        </w:rPr>
-      </w:pPr>
+      <w:bookmarkStart w:id="0" w:name="_GoBack"/>
+      <w:bookmarkEnd w:id="0"/>
       <w:r>
         <w:rPr>
           <w:rFonts w:ascii="微软雅黑" w:eastAsia="微软雅黑" w:hAnsi="微软雅黑" w:cs="宋体" w:hint="eastAsia"/>
@@ -1000,7 +196,7 @@
           <w:sz w:val="32"/>
           <w:szCs w:val="32"/>
         </w:rPr>
-        <w:t>二，php-fpm.conf重要参数详解</w:t>
+        <w:t>php-fpm.conf重要参数详解</w:t>
       </w:r>
     </w:p>
     <w:tbl>
@@ -5049,8 +4245,6 @@
               </w:rPr>
               <w:t>子</w:t>
             </w:r>
-            <w:bookmarkStart w:id="0" w:name="_GoBack"/>
-            <w:bookmarkEnd w:id="0"/>
             <w:r>
               <w:rPr>
                 <w:rFonts w:ascii="Verdana" w:eastAsia="宋体" w:hAnsi="Verdana" w:cs="宋体"/>
